--- a/Parts list.docx
+++ b/Parts list.docx
@@ -343,6 +343,25 @@
           <w:lang w:val="en-US"/>
         </w:rPr>
       </w:pPr>
+      <w:hyperlink r:id="rId6" w:history="1">
+        <w:r>
+          <w:rPr>
+            <w:rStyle w:val="Hyperlink"/>
+            <w:rFonts w:ascii="Times New Roman" w:hAnsi="Times New Roman" w:cs="Times New Roman"/>
+            <w:lang w:val="en-US"/>
+          </w:rPr>
+          <w:t>Motor control</w:t>
+        </w:r>
+      </w:hyperlink>
+    </w:p>
+    <w:p>
+      <w:pPr>
+        <w:spacing w:line="240" w:lineRule="auto"/>
+        <w:rPr>
+          <w:rFonts w:ascii="Times New Roman" w:hAnsi="Times New Roman" w:cs="Times New Roman"/>
+          <w:lang w:val="en-US"/>
+        </w:rPr>
+      </w:pPr>
       <w:r>
         <w:rPr>
           <w:rFonts w:ascii="Times New Roman" w:hAnsi="Times New Roman" w:cs="Times New Roman"/>
@@ -413,7 +432,7 @@
           <w:lang w:val="en-US"/>
         </w:rPr>
       </w:pPr>
-      <w:hyperlink r:id="rId6" w:history="1">
+      <w:hyperlink r:id="rId7" w:history="1">
         <w:r>
           <w:rPr>
             <w:rStyle w:val="Hyperlink"/>
@@ -430,7 +449,6 @@
         </w:rPr>
         <w:t xml:space="preserve"> </w:t>
       </w:r>
-      <w:proofErr w:type="gramStart"/>
       <w:r>
         <w:rPr>
           <w:rFonts w:ascii="Times New Roman" w:hAnsi="Times New Roman" w:cs="Times New Roman"/>
@@ -439,49 +457,83 @@
         </w:rPr>
         <w:t>module ?</w:t>
       </w:r>
-      <w:proofErr w:type="gramEnd"/>
-    </w:p>
-    <w:p>
-      <w:pPr>
-        <w:spacing w:line="240" w:lineRule="auto"/>
-        <w:rPr>
-          <w:rFonts w:ascii="Times New Roman" w:hAnsi="Times New Roman" w:cs="Times New Roman"/>
-          <w:lang w:val="en-US"/>
-        </w:rPr>
-      </w:pPr>
-      <w:hyperlink r:id="rId7" w:history="1">
+    </w:p>
+    <w:p>
+      <w:pPr>
+        <w:spacing w:line="240" w:lineRule="auto"/>
+        <w:rPr>
+          <w:rStyle w:val="Hyperlink"/>
+          <w:rFonts w:ascii="Times New Roman" w:hAnsi="Times New Roman" w:cs="Times New Roman"/>
+          <w:lang w:val="en-US"/>
+        </w:rPr>
+      </w:pPr>
+      <w:r>
+        <w:rPr>
+          <w:rFonts w:ascii="Times New Roman" w:hAnsi="Times New Roman" w:cs="Times New Roman"/>
+          <w:lang w:val="en-US"/>
+        </w:rPr>
+        <w:fldChar w:fldCharType="begin"/>
+      </w:r>
+      <w:r>
+        <w:rPr>
+          <w:rFonts w:ascii="Times New Roman" w:hAnsi="Times New Roman" w:cs="Times New Roman"/>
+          <w:lang w:val="en-US"/>
+        </w:rPr>
+        <w:instrText xml:space="preserve"> HYPERLINK "https://www.amazon.co.uk/Miniature-Bearing-Sliding-Printer-Machine/dp/B08PCQ9528/ref=sr_1_11?crid=RHNHSUVOPUES&amp;keywords=Linear+Bearings+Linear+Rail+Guide&amp;qid=1661180850&amp;sprefix=linear+bearings+linear+rail+guide%2Caps%2C76&amp;sr=8-11" </w:instrText>
+      </w:r>
+      <w:r>
+        <w:rPr>
+          <w:rFonts w:ascii="Times New Roman" w:hAnsi="Times New Roman" w:cs="Times New Roman"/>
+          <w:lang w:val="en-US"/>
+        </w:rPr>
+      </w:r>
+      <w:r>
+        <w:rPr>
+          <w:rFonts w:ascii="Times New Roman" w:hAnsi="Times New Roman" w:cs="Times New Roman"/>
+          <w:lang w:val="en-US"/>
+        </w:rPr>
+        <w:fldChar w:fldCharType="separate"/>
+      </w:r>
+      <w:r>
+        <w:rPr>
+          <w:rStyle w:val="Hyperlink"/>
+          <w:rFonts w:ascii="Times New Roman" w:hAnsi="Times New Roman" w:cs="Times New Roman"/>
+          <w:lang w:val="en-US"/>
+        </w:rPr>
+        <w:t>Linear rail guide</w:t>
+      </w:r>
+    </w:p>
+    <w:p>
+      <w:pPr>
+        <w:spacing w:line="240" w:lineRule="auto"/>
+        <w:rPr>
+          <w:rFonts w:ascii="Times New Roman" w:hAnsi="Times New Roman" w:cs="Times New Roman"/>
+          <w:lang w:val="en-US"/>
+        </w:rPr>
+      </w:pPr>
+      <w:r>
+        <w:rPr>
+          <w:rFonts w:ascii="Times New Roman" w:hAnsi="Times New Roman" w:cs="Times New Roman"/>
+          <w:lang w:val="en-US"/>
+        </w:rPr>
+        <w:fldChar w:fldCharType="end"/>
+      </w:r>
+      <w:hyperlink r:id="rId8" w:history="1">
         <w:r>
           <w:rPr>
             <w:rStyle w:val="Hyperlink"/>
             <w:rFonts w:ascii="Times New Roman" w:hAnsi="Times New Roman" w:cs="Times New Roman"/>
             <w:lang w:val="en-US"/>
           </w:rPr>
-          <w:t xml:space="preserve">Linear rail </w:t>
-        </w:r>
-        <w:r>
-          <w:rPr>
-            <w:rStyle w:val="Hyperlink"/>
-            <w:rFonts w:ascii="Times New Roman" w:hAnsi="Times New Roman" w:cs="Times New Roman"/>
-            <w:lang w:val="en-US"/>
-          </w:rPr>
-          <w:t>guide</w:t>
+          <w:t>Servo</w:t>
         </w:r>
       </w:hyperlink>
-    </w:p>
-    <w:p>
-      <w:pPr>
-        <w:spacing w:line="240" w:lineRule="auto"/>
-        <w:rPr>
-          <w:rFonts w:ascii="Times New Roman" w:hAnsi="Times New Roman" w:cs="Times New Roman"/>
-          <w:lang w:val="en-US"/>
-        </w:rPr>
-      </w:pPr>
-      <w:r>
-        <w:rPr>
-          <w:rFonts w:ascii="Times New Roman" w:hAnsi="Times New Roman" w:cs="Times New Roman"/>
-          <w:lang w:val="en-US"/>
-        </w:rPr>
-        <w:t xml:space="preserve">Servo </w:t>
+      <w:r>
+        <w:rPr>
+          <w:rFonts w:ascii="Times New Roman" w:hAnsi="Times New Roman" w:cs="Times New Roman"/>
+          <w:lang w:val="en-US"/>
+        </w:rPr>
+        <w:t xml:space="preserve"> </w:t>
       </w:r>
     </w:p>
     <w:p>
@@ -528,7 +580,16 @@
           <w:bCs/>
           <w:lang w:val="en-US"/>
         </w:rPr>
-        <w:t>Operation system</w:t>
+        <w:t>Control</w:t>
+      </w:r>
+      <w:r>
+        <w:rPr>
+          <w:rFonts w:ascii="Times New Roman" w:hAnsi="Times New Roman" w:cs="Times New Roman"/>
+          <w:b/>
+          <w:bCs/>
+          <w:lang w:val="en-US"/>
+        </w:rPr>
+        <w:t xml:space="preserve"> system</w:t>
       </w:r>
     </w:p>
     <w:p>
@@ -574,6 +635,65 @@
         <w:t>Micro SD card + reader</w:t>
       </w:r>
     </w:p>
+    <w:commentRangeStart w:id="0"/>
+    <w:p>
+      <w:pPr>
+        <w:spacing w:line="240" w:lineRule="auto"/>
+        <w:rPr>
+          <w:rFonts w:ascii="Times New Roman" w:hAnsi="Times New Roman" w:cs="Times New Roman"/>
+          <w:lang w:val="en-US"/>
+        </w:rPr>
+      </w:pPr>
+      <w:r>
+        <w:rPr>
+          <w:rFonts w:ascii="Times New Roman" w:hAnsi="Times New Roman" w:cs="Times New Roman"/>
+          <w:lang w:val="en-US"/>
+        </w:rPr>
+        <w:fldChar w:fldCharType="begin"/>
+      </w:r>
+      <w:r>
+        <w:rPr>
+          <w:rFonts w:ascii="Times New Roman" w:hAnsi="Times New Roman" w:cs="Times New Roman"/>
+          <w:lang w:val="en-US"/>
+        </w:rPr>
+        <w:instrText xml:space="preserve"> HYPERLINK "https://www.amazon.co.uk/mpu6050/s?k=mpu6050" </w:instrText>
+      </w:r>
+      <w:r>
+        <w:rPr>
+          <w:rFonts w:ascii="Times New Roman" w:hAnsi="Times New Roman" w:cs="Times New Roman"/>
+          <w:lang w:val="en-US"/>
+        </w:rPr>
+      </w:r>
+      <w:r>
+        <w:rPr>
+          <w:rFonts w:ascii="Times New Roman" w:hAnsi="Times New Roman" w:cs="Times New Roman"/>
+          <w:lang w:val="en-US"/>
+        </w:rPr>
+        <w:fldChar w:fldCharType="separate"/>
+      </w:r>
+      <w:r>
+        <w:rPr>
+          <w:rStyle w:val="Hyperlink"/>
+          <w:rFonts w:ascii="Times New Roman" w:hAnsi="Times New Roman" w:cs="Times New Roman"/>
+          <w:lang w:val="en-US"/>
+        </w:rPr>
+        <w:t>Gyroscope MPU6050</w:t>
+      </w:r>
+      <w:r>
+        <w:rPr>
+          <w:rFonts w:ascii="Times New Roman" w:hAnsi="Times New Roman" w:cs="Times New Roman"/>
+          <w:lang w:val="en-US"/>
+        </w:rPr>
+        <w:fldChar w:fldCharType="end"/>
+      </w:r>
+      <w:commentRangeEnd w:id="0"/>
+      <w:r>
+        <w:rPr>
+          <w:rStyle w:val="CommentReference"/>
+        </w:rPr>
+        <w:commentReference w:id="0"/>
+      </w:r>
+    </w:p>
     <w:p>
       <w:pPr>
         <w:spacing w:line="240" w:lineRule="auto"/>
@@ -624,14 +744,7 @@
           <w:rFonts w:ascii="Times New Roman" w:hAnsi="Times New Roman" w:cs="Times New Roman"/>
           <w:lang w:val="en-US"/>
         </w:rPr>
-        <w:t>S</w:t>
-      </w:r>
-      <w:r>
-        <w:rPr>
-          <w:rFonts w:ascii="Times New Roman" w:hAnsi="Times New Roman" w:cs="Times New Roman"/>
-          <w:lang w:val="en-US"/>
-        </w:rPr>
-        <w:t>oldering</w:t>
+        <w:t>Soldering</w:t>
       </w:r>
     </w:p>
     <w:p>
@@ -651,6 +764,53 @@
     </w:sectPr>
   </w:body>
 </w:document>
+</file>
+
+<file path=word/comments.xml><?xml version="1.0" encoding="utf-8"?>
+<w:comments xmlns:wpc="http://schemas.microsoft.com/office/word/2010/wordprocessingCanvas" xmlns:cx="http://schemas.microsoft.com/office/drawing/2014/chartex" xmlns:cx1="http://schemas.microsoft.com/office/drawing/2015/9/8/chartex" xmlns:cx2="http://schemas.microsoft.com/office/drawing/2015/10/21/chartex" xmlns:cx3="http://schemas.microsoft.com/office/drawing/2016/5/9/chartex" xmlns:cx4="http://schemas.microsoft.com/office/drawing/2016/5/10/chartex" xmlns:cx5="http://schemas.microsoft.com/office/drawing/2016/5/11/chartex" xmlns:cx6="http://schemas.microsoft.com/office/drawing/2016/5/12/chartex" xmlns:cx7="http://schemas.microsoft.com/office/drawing/2016/5/13/chartex" xmlns:cx8="http://schemas.microsoft.com/office/drawing/2016/5/14/chartex" xmlns:mc="http://schemas.openxmlformats.org/markup-compatibility/2006" xmlns:aink="http://schemas.microsoft.com/office/drawing/2016/ink" xmlns:am3d="http://schemas.microsoft.com/office/drawing/2017/model3d" xmlns:o="urn:schemas-microsoft-com:office:office" xmlns:oel="http://schemas.microsoft.com/office/2019/extlst" xmlns:r="http://schemas.openxmlformats.org/officeDocument/2006/relationships" xmlns:m="http://schemas.openxmlformats.org/officeDocument/2006/math" xmlns:v="urn:schemas-microsoft-com:vml" xmlns:wp14="http://schemas.microsoft.com/office/word/2010/wordprocessingDrawing" xmlns:wp="http://schemas.openxmlformats.org/drawingml/2006/wordprocessingDrawing" xmlns:w10="urn:schemas-microsoft-com:office:word" xmlns:w="http://schemas.openxmlformats.org/wordprocessingml/2006/main" xmlns:w14="http://schemas.microsoft.com/office/word/2010/wordml" xmlns:w15="http://schemas.microsoft.com/office/word/2012/wordml" xmlns:w16cex="http://schemas.microsoft.com/office/word/2018/wordml/cex" xmlns:w16cid="http://schemas.microsoft.com/office/word/2016/wordml/cid" xmlns:w16="http://schemas.microsoft.com/office/word/2018/wordml" xmlns:w16sdtdh="http://schemas.microsoft.com/office/word/2020/wordml/sdtdatahash" xmlns:w16se="http://schemas.microsoft.com/office/word/2015/wordml/symex" xmlns:wpg="http://schemas.microsoft.com/office/word/2010/wordprocessingGroup" xmlns:wpi="http://schemas.microsoft.com/office/word/2010/wordprocessingInk" xmlns:wne="http://schemas.microsoft.com/office/word/2006/wordml" xmlns:wps="http://schemas.microsoft.com/office/word/2010/wordprocessingShape" mc:Ignorable="w14 w15 w16se w16cid w16 w16cex w16sdtdh wp14">
+  <w:comment w:id="0" w:author="Alex Jiang" w:date="2022-08-22T14:56:00Z" w:initials="AJ">
+    <w:p>
+      <w:pPr>
+        <w:pStyle w:val="CommentText"/>
+      </w:pPr>
+      <w:r>
+        <w:rPr>
+          <w:rStyle w:val="CommentReference"/>
+        </w:rPr>
+        <w:annotationRef/>
+      </w:r>
+      <w:r>
+        <w:t>The paper used 6, but we need just 1 because we have only 1 DOF ???</w:t>
+      </w:r>
+    </w:p>
+  </w:comment>
+</w:comments>
+</file>
+
+<file path=word/commentsExtended.xml><?xml version="1.0" encoding="utf-8"?>
+<w15:commentsEx xmlns:wpc="http://schemas.microsoft.com/office/word/2010/wordprocessingCanvas" xmlns:cx="http://schemas.microsoft.com/office/drawing/2014/chartex" xmlns:cx1="http://schemas.microsoft.com/office/drawing/2015/9/8/chartex" xmlns:cx2="http://schemas.microsoft.com/office/drawing/2015/10/21/chartex" xmlns:cx3="http://schemas.microsoft.com/office/drawing/2016/5/9/chartex" xmlns:cx4="http://schemas.microsoft.com/office/drawing/2016/5/10/chartex" xmlns:cx5="http://schemas.microsoft.com/office/drawing/2016/5/11/chartex" xmlns:cx6="http://schemas.microsoft.com/office/drawing/2016/5/12/chartex" xmlns:cx7="http://schemas.microsoft.com/office/drawing/2016/5/13/chartex" xmlns:cx8="http://schemas.microsoft.com/office/drawing/2016/5/14/chartex" xmlns:mc="http://schemas.openxmlformats.org/markup-compatibility/2006" xmlns:aink="http://schemas.microsoft.com/office/drawing/2016/ink" xmlns:am3d="http://schemas.microsoft.com/office/drawing/2017/model3d" xmlns:o="urn:schemas-microsoft-com:office:office" xmlns:oel="http://schemas.microsoft.com/office/2019/extlst" xmlns:r="http://schemas.openxmlformats.org/officeDocument/2006/relationships" xmlns:m="http://schemas.openxmlformats.org/officeDocument/2006/math" xmlns:v="urn:schemas-microsoft-com:vml" xmlns:wp14="http://schemas.microsoft.com/office/word/2010/wordprocessingDrawing" xmlns:wp="http://schemas.openxmlformats.org/drawingml/2006/wordprocessingDrawing" xmlns:w10="urn:schemas-microsoft-com:office:word" xmlns:w="http://schemas.openxmlformats.org/wordprocessingml/2006/main" xmlns:w14="http://schemas.microsoft.com/office/word/2010/wordml" xmlns:w15="http://schemas.microsoft.com/office/word/2012/wordml" xmlns:w16cex="http://schemas.microsoft.com/office/word/2018/wordml/cex" xmlns:w16cid="http://schemas.microsoft.com/office/word/2016/wordml/cid" xmlns:w16="http://schemas.microsoft.com/office/word/2018/wordml" xmlns:w16sdtdh="http://schemas.microsoft.com/office/word/2020/wordml/sdtdatahash" xmlns:w16se="http://schemas.microsoft.com/office/word/2015/wordml/symex" xmlns:wpg="http://schemas.microsoft.com/office/word/2010/wordprocessingGroup" xmlns:wpi="http://schemas.microsoft.com/office/word/2010/wordprocessingInk" xmlns:wne="http://schemas.microsoft.com/office/word/2006/wordml" xmlns:wps="http://schemas.microsoft.com/office/word/2010/wordprocessingShape" mc:Ignorable="w14 w15 w16se w16cid w16 w16cex w16sdtdh wp14">
+  <w15:commentEx w15:paraId="58365AC6" w15:done="0"/>
+</w15:commentsEx>
+</file>
+
+<file path=word/commentsExtensible.xml><?xml version="1.0" encoding="utf-8"?>
+<w16cex:commentsExtensible xmlns:wpc="http://schemas.microsoft.com/office/word/2010/wordprocessingCanvas" xmlns:cx="http://schemas.microsoft.com/office/drawing/2014/chartex" xmlns:cx1="http://schemas.microsoft.com/office/drawing/2015/9/8/chartex" xmlns:cx2="http://schemas.microsoft.com/office/drawing/2015/10/21/chartex" xmlns:cx3="http://schemas.microsoft.com/office/drawing/2016/5/9/chartex" xmlns:cx4="http://schemas.microsoft.com/office/drawing/2016/5/10/chartex" xmlns:cx5="http://schemas.microsoft.com/office/drawing/2016/5/11/chartex" xmlns:cx6="http://schemas.microsoft.com/office/drawing/2016/5/12/chartex" xmlns:cx7="http://schemas.microsoft.com/office/drawing/2016/5/13/chartex" xmlns:cx8="http://schemas.microsoft.com/office/drawing/2016/5/14/chartex" xmlns:mc="http://schemas.openxmlformats.org/markup-compatibility/2006" xmlns:aink="http://schemas.microsoft.com/office/drawing/2016/ink" xmlns:am3d="http://schemas.microsoft.com/office/drawing/2017/model3d" xmlns:o="urn:schemas-microsoft-com:office:office" xmlns:oel="http://schemas.microsoft.com/office/2019/extlst" xmlns:r="http://schemas.openxmlformats.org/officeDocument/2006/relationships" xmlns:m="http://schemas.openxmlformats.org/officeDocument/2006/math" xmlns:v="urn:schemas-microsoft-com:vml" xmlns:wp14="http://schemas.microsoft.com/office/word/2010/wordprocessingDrawing" xmlns:wp="http://schemas.openxmlformats.org/drawingml/2006/wordprocessingDrawing" xmlns:w10="urn:schemas-microsoft-com:office:word" xmlns:w="http://schemas.openxmlformats.org/wordprocessingml/2006/main" xmlns:w14="http://schemas.microsoft.com/office/word/2010/wordml" xmlns:w15="http://schemas.microsoft.com/office/word/2012/wordml" xmlns:w16cex="http://schemas.microsoft.com/office/word/2018/wordml/cex" xmlns:w16cid="http://schemas.microsoft.com/office/word/2016/wordml/cid" xmlns:w16="http://schemas.microsoft.com/office/word/2018/wordml" xmlns:w16sdtdh="http://schemas.microsoft.com/office/word/2020/wordml/sdtdatahash" xmlns:w16se="http://schemas.microsoft.com/office/word/2015/wordml/symex" xmlns:wpg="http://schemas.microsoft.com/office/word/2010/wordprocessingGroup" xmlns:wpi="http://schemas.microsoft.com/office/word/2010/wordprocessingInk" xmlns:wne="http://schemas.microsoft.com/office/word/2006/wordml" xmlns:wps="http://schemas.microsoft.com/office/word/2010/wordprocessingShape" mc:Ignorable="w14 w15 w16se w16cid w16 w16cex w16sdtdh wp14">
+  <w16cex:commentExtensible w16cex:durableId="26AE1780" w16cex:dateUtc="2022-08-22T13:56:00Z"/>
+</w16cex:commentsExtensible>
+</file>
+
+<file path=word/commentsIds.xml><?xml version="1.0" encoding="utf-8"?>
+<w16cid:commentsIds xmlns:wpc="http://schemas.microsoft.com/office/word/2010/wordprocessingCanvas" xmlns:cx="http://schemas.microsoft.com/office/drawing/2014/chartex" xmlns:cx1="http://schemas.microsoft.com/office/drawing/2015/9/8/chartex" xmlns:cx2="http://schemas.microsoft.com/office/drawing/2015/10/21/chartex" xmlns:cx3="http://schemas.microsoft.com/office/drawing/2016/5/9/chartex" xmlns:cx4="http://schemas.microsoft.com/office/drawing/2016/5/10/chartex" xmlns:cx5="http://schemas.microsoft.com/office/drawing/2016/5/11/chartex" xmlns:cx6="http://schemas.microsoft.com/office/drawing/2016/5/12/chartex" xmlns:cx7="http://schemas.microsoft.com/office/drawing/2016/5/13/chartex" xmlns:cx8="http://schemas.microsoft.com/office/drawing/2016/5/14/chartex" xmlns:mc="http://schemas.openxmlformats.org/markup-compatibility/2006" xmlns:aink="http://schemas.microsoft.com/office/drawing/2016/ink" xmlns:am3d="http://schemas.microsoft.com/office/drawing/2017/model3d" xmlns:o="urn:schemas-microsoft-com:office:office" xmlns:oel="http://schemas.microsoft.com/office/2019/extlst" xmlns:r="http://schemas.openxmlformats.org/officeDocument/2006/relationships" xmlns:m="http://schemas.openxmlformats.org/officeDocument/2006/math" xmlns:v="urn:schemas-microsoft-com:vml" xmlns:wp14="http://schemas.microsoft.com/office/word/2010/wordprocessingDrawing" xmlns:wp="http://schemas.openxmlformats.org/drawingml/2006/wordprocessingDrawing" xmlns:w10="urn:schemas-microsoft-com:office:word" xmlns:w="http://schemas.openxmlformats.org/wordprocessingml/2006/main" xmlns:w14="http://schemas.microsoft.com/office/word/2010/wordml" xmlns:w15="http://schemas.microsoft.com/office/word/2012/wordml" xmlns:w16cex="http://schemas.microsoft.com/office/word/2018/wordml/cex" xmlns:w16cid="http://schemas.microsoft.com/office/word/2016/wordml/cid" xmlns:w16="http://schemas.microsoft.com/office/word/2018/wordml" xmlns:w16sdtdh="http://schemas.microsoft.com/office/word/2020/wordml/sdtdatahash" xmlns:w16se="http://schemas.microsoft.com/office/word/2015/wordml/symex" xmlns:wpg="http://schemas.microsoft.com/office/word/2010/wordprocessingGroup" xmlns:wpi="http://schemas.microsoft.com/office/word/2010/wordprocessingInk" xmlns:wne="http://schemas.microsoft.com/office/word/2006/wordml" xmlns:wps="http://schemas.microsoft.com/office/word/2010/wordprocessingShape" mc:Ignorable="w14 w15 w16se w16cid w16 w16cex w16sdtdh wp14">
+  <w16cid:commentId w16cid:paraId="58365AC6" w16cid:durableId="26AE1780"/>
+</w16cid:commentsIds>
+</file>
+
+<file path=word/people.xml><?xml version="1.0" encoding="utf-8"?>
+<w15:people xmlns:wpc="http://schemas.microsoft.com/office/word/2010/wordprocessingCanvas" xmlns:cx="http://schemas.microsoft.com/office/drawing/2014/chartex" xmlns:cx1="http://schemas.microsoft.com/office/drawing/2015/9/8/chartex" xmlns:cx2="http://schemas.microsoft.com/office/drawing/2015/10/21/chartex" xmlns:cx3="http://schemas.microsoft.com/office/drawing/2016/5/9/chartex" xmlns:cx4="http://schemas.microsoft.com/office/drawing/2016/5/10/chartex" xmlns:cx5="http://schemas.microsoft.com/office/drawing/2016/5/11/chartex" xmlns:cx6="http://schemas.microsoft.com/office/drawing/2016/5/12/chartex" xmlns:cx7="http://schemas.microsoft.com/office/drawing/2016/5/13/chartex" xmlns:cx8="http://schemas.microsoft.com/office/drawing/2016/5/14/chartex" xmlns:mc="http://schemas.openxmlformats.org/markup-compatibility/2006" xmlns:aink="http://schemas.microsoft.com/office/drawing/2016/ink" xmlns:am3d="http://schemas.microsoft.com/office/drawing/2017/model3d" xmlns:o="urn:schemas-microsoft-com:office:office" xmlns:oel="http://schemas.microsoft.com/office/2019/extlst" xmlns:r="http://schemas.openxmlformats.org/officeDocument/2006/relationships" xmlns:m="http://schemas.openxmlformats.org/officeDocument/2006/math" xmlns:v="urn:schemas-microsoft-com:vml" xmlns:wp14="http://schemas.microsoft.com/office/word/2010/wordprocessingDrawing" xmlns:wp="http://schemas.openxmlformats.org/drawingml/2006/wordprocessingDrawing" xmlns:w10="urn:schemas-microsoft-com:office:word" xmlns:w="http://schemas.openxmlformats.org/wordprocessingml/2006/main" xmlns:w14="http://schemas.microsoft.com/office/word/2010/wordml" xmlns:w15="http://schemas.microsoft.com/office/word/2012/wordml" xmlns:w16cex="http://schemas.microsoft.com/office/word/2018/wordml/cex" xmlns:w16cid="http://schemas.microsoft.com/office/word/2016/wordml/cid" xmlns:w16="http://schemas.microsoft.com/office/word/2018/wordml" xmlns:w16sdtdh="http://schemas.microsoft.com/office/word/2020/wordml/sdtdatahash" xmlns:w16se="http://schemas.microsoft.com/office/word/2015/wordml/symex" xmlns:wpg="http://schemas.microsoft.com/office/word/2010/wordprocessingGroup" xmlns:wpi="http://schemas.microsoft.com/office/word/2010/wordprocessingInk" xmlns:wne="http://schemas.microsoft.com/office/word/2006/wordml" xmlns:wps="http://schemas.microsoft.com/office/word/2010/wordprocessingShape" mc:Ignorable="w14 w15 w16se w16cid w16 w16cex w16sdtdh wp14">
+  <w15:person w15:author="Alex Jiang">
+    <w15:presenceInfo w15:providerId="Windows Live" w15:userId="0825fce446298edd"/>
+  </w15:person>
+</w15:people>
 </file>
 
 <file path=word/styles.xml><?xml version="1.0" encoding="utf-8"?>
@@ -1102,6 +1262,86 @@
       <w:shd w:val="clear" w:color="auto" w:fill="E1DFDD"/>
     </w:rPr>
   </w:style>
+  <w:style w:type="character" w:styleId="FollowedHyperlink">
+    <w:name w:val="FollowedHyperlink"/>
+    <w:basedOn w:val="DefaultParagraphFont"/>
+    <w:uiPriority w:val="99"/>
+    <w:semiHidden/>
+    <w:unhideWhenUsed/>
+    <w:rsid w:val="0063412D"/>
+    <w:rPr>
+      <w:color w:val="954F72" w:themeColor="followedHyperlink"/>
+      <w:u w:val="single"/>
+    </w:rPr>
+  </w:style>
+  <w:style w:type="character" w:styleId="CommentReference">
+    <w:name w:val="annotation reference"/>
+    <w:basedOn w:val="DefaultParagraphFont"/>
+    <w:uiPriority w:val="99"/>
+    <w:semiHidden/>
+    <w:unhideWhenUsed/>
+    <w:rsid w:val="0066079B"/>
+    <w:rPr>
+      <w:sz w:val="16"/>
+      <w:szCs w:val="16"/>
+    </w:rPr>
+  </w:style>
+  <w:style w:type="paragraph" w:styleId="CommentText">
+    <w:name w:val="annotation text"/>
+    <w:basedOn w:val="Normal"/>
+    <w:link w:val="CommentTextChar"/>
+    <w:uiPriority w:val="99"/>
+    <w:semiHidden/>
+    <w:unhideWhenUsed/>
+    <w:rsid w:val="0066079B"/>
+    <w:pPr>
+      <w:spacing w:line="240" w:lineRule="auto"/>
+    </w:pPr>
+    <w:rPr>
+      <w:sz w:val="20"/>
+      <w:szCs w:val="20"/>
+    </w:rPr>
+  </w:style>
+  <w:style w:type="character" w:customStyle="1" w:styleId="CommentTextChar">
+    <w:name w:val="Comment Text Char"/>
+    <w:basedOn w:val="DefaultParagraphFont"/>
+    <w:link w:val="CommentText"/>
+    <w:uiPriority w:val="99"/>
+    <w:semiHidden/>
+    <w:rsid w:val="0066079B"/>
+    <w:rPr>
+      <w:sz w:val="20"/>
+      <w:szCs w:val="20"/>
+    </w:rPr>
+  </w:style>
+  <w:style w:type="paragraph" w:styleId="CommentSubject">
+    <w:name w:val="annotation subject"/>
+    <w:basedOn w:val="CommentText"/>
+    <w:next w:val="CommentText"/>
+    <w:link w:val="CommentSubjectChar"/>
+    <w:uiPriority w:val="99"/>
+    <w:semiHidden/>
+    <w:unhideWhenUsed/>
+    <w:rsid w:val="0066079B"/>
+    <w:rPr>
+      <w:b/>
+      <w:bCs/>
+    </w:rPr>
+  </w:style>
+  <w:style w:type="character" w:customStyle="1" w:styleId="CommentSubjectChar">
+    <w:name w:val="Comment Subject Char"/>
+    <w:basedOn w:val="CommentTextChar"/>
+    <w:link w:val="CommentSubject"/>
+    <w:uiPriority w:val="99"/>
+    <w:semiHidden/>
+    <w:rsid w:val="0066079B"/>
+    <w:rPr>
+      <w:b/>
+      <w:bCs/>
+      <w:sz w:val="20"/>
+      <w:szCs w:val="20"/>
+    </w:rPr>
+  </w:style>
 </w:styles>
 </file>
 

--- a/Parts list.docx
+++ b/Parts list.docx
@@ -359,15 +359,93 @@
         <w:spacing w:line="240" w:lineRule="auto"/>
         <w:rPr>
           <w:rFonts w:ascii="Times New Roman" w:hAnsi="Times New Roman" w:cs="Times New Roman"/>
-          <w:lang w:val="en-US"/>
-        </w:rPr>
-      </w:pPr>
-      <w:r>
-        <w:rPr>
-          <w:rFonts w:ascii="Times New Roman" w:hAnsi="Times New Roman" w:cs="Times New Roman"/>
-          <w:lang w:val="en-US"/>
-        </w:rPr>
-        <w:t xml:space="preserve">Gear </w:t>
+          <w:strike/>
+          <w:lang w:val="en-US"/>
+        </w:rPr>
+      </w:pPr>
+      <w:r>
+        <w:rPr>
+          <w:rFonts w:ascii="Times New Roman" w:hAnsi="Times New Roman" w:cs="Times New Roman"/>
+          <w:strike/>
+          <w:lang w:val="en-US"/>
+        </w:rPr>
+        <w:t>Gear</w:t>
+      </w:r>
+    </w:p>
+    <w:p>
+      <w:pPr>
+        <w:spacing w:line="240" w:lineRule="auto"/>
+        <w:rPr>
+          <w:rStyle w:val="Hyperlink"/>
+          <w:rFonts w:ascii="Times New Roman" w:hAnsi="Times New Roman" w:cs="Times New Roman"/>
+          <w:lang w:val="en-US"/>
+        </w:rPr>
+      </w:pPr>
+      <w:r>
+        <w:rPr>
+          <w:rFonts w:ascii="Times New Roman" w:hAnsi="Times New Roman" w:cs="Times New Roman"/>
+          <w:lang w:val="en-US"/>
+        </w:rPr>
+        <w:fldChar w:fldCharType="begin"/>
+      </w:r>
+      <w:r>
+        <w:rPr>
+          <w:rFonts w:ascii="Times New Roman" w:hAnsi="Times New Roman" w:cs="Times New Roman"/>
+          <w:lang w:val="en-US"/>
+        </w:rPr>
+        <w:instrText>HYPERLINK "https://uk.rs-online.com/web/p/ball-bearings/1440834"</w:instrText>
+      </w:r>
+      <w:r>
+        <w:rPr>
+          <w:rFonts w:ascii="Times New Roman" w:hAnsi="Times New Roman" w:cs="Times New Roman"/>
+          <w:lang w:val="en-US"/>
+        </w:rPr>
+      </w:r>
+      <w:r>
+        <w:rPr>
+          <w:rFonts w:ascii="Times New Roman" w:hAnsi="Times New Roman" w:cs="Times New Roman"/>
+          <w:lang w:val="en-US"/>
+        </w:rPr>
+        <w:fldChar w:fldCharType="separate"/>
+      </w:r>
+      <w:r>
+        <w:rPr>
+          <w:rStyle w:val="Hyperlink"/>
+          <w:rFonts w:ascii="Times New Roman" w:hAnsi="Times New Roman" w:cs="Times New Roman"/>
+          <w:lang w:val="en-US"/>
+        </w:rPr>
+        <w:t>bearing</w:t>
+      </w:r>
+      <w:r>
+        <w:rPr>
+          <w:rStyle w:val="Hyperlink"/>
+          <w:rFonts w:ascii="Times New Roman" w:hAnsi="Times New Roman" w:cs="Times New Roman"/>
+          <w:lang w:val="en-US"/>
+        </w:rPr>
+        <w:t xml:space="preserve"> </w:t>
+      </w:r>
+    </w:p>
+    <w:p>
+      <w:pPr>
+        <w:spacing w:line="240" w:lineRule="auto"/>
+        <w:rPr>
+          <w:rFonts w:ascii="Times New Roman" w:hAnsi="Times New Roman" w:cs="Times New Roman"/>
+          <w:lang w:val="en-US"/>
+        </w:rPr>
+      </w:pPr>
+      <w:r>
+        <w:rPr>
+          <w:rFonts w:ascii="Times New Roman" w:hAnsi="Times New Roman" w:cs="Times New Roman"/>
+          <w:lang w:val="en-US"/>
+        </w:rPr>
+        <w:fldChar w:fldCharType="end"/>
+      </w:r>
+      <w:r>
+        <w:rPr>
+          <w:rFonts w:ascii="Times New Roman" w:hAnsi="Times New Roman" w:cs="Times New Roman"/>
+          <w:lang w:val="en-US"/>
+        </w:rPr>
+        <w:t>bearing housing (3D print)</w:t>
       </w:r>
     </w:p>
     <w:p>
@@ -391,6 +469,13 @@
           <w:lang w:val="en-US"/>
         </w:rPr>
         <w:t xml:space="preserve"> Drilling</w:t>
+      </w:r>
+      <w:r>
+        <w:rPr>
+          <w:rFonts w:ascii="Times New Roman" w:hAnsi="Times New Roman" w:cs="Times New Roman"/>
+          <w:lang w:val="en-US"/>
+        </w:rPr>
+        <w:t>, 3D printing</w:t>
       </w:r>
     </w:p>
     <w:p>
@@ -486,12 +571,6 @@
           <w:rFonts w:ascii="Times New Roman" w:hAnsi="Times New Roman" w:cs="Times New Roman"/>
           <w:lang w:val="en-US"/>
         </w:rPr>
-      </w:r>
-      <w:r>
-        <w:rPr>
-          <w:rFonts w:ascii="Times New Roman" w:hAnsi="Times New Roman" w:cs="Times New Roman"/>
-          <w:lang w:val="en-US"/>
-        </w:rPr>
         <w:fldChar w:fldCharType="separate"/>
       </w:r>
       <w:r>
@@ -657,12 +736,6 @@
           <w:lang w:val="en-US"/>
         </w:rPr>
         <w:instrText xml:space="preserve"> HYPERLINK "https://www.amazon.co.uk/mpu6050/s?k=mpu6050" </w:instrText>
-      </w:r>
-      <w:r>
-        <w:rPr>
-          <w:rFonts w:ascii="Times New Roman" w:hAnsi="Times New Roman" w:cs="Times New Roman"/>
-          <w:lang w:val="en-US"/>
-        </w:rPr>
       </w:r>
       <w:r>
         <w:rPr>

--- a/Parts list.docx
+++ b/Parts list.docx
@@ -193,12 +193,14 @@
         <w:spacing w:line="240" w:lineRule="auto"/>
         <w:rPr>
           <w:rFonts w:ascii="Times New Roman" w:hAnsi="Times New Roman" w:cs="Times New Roman"/>
-          <w:lang w:val="en-US"/>
-        </w:rPr>
-      </w:pPr>
-      <w:r>
-        <w:rPr>
-          <w:rFonts w:ascii="Times New Roman" w:hAnsi="Times New Roman" w:cs="Times New Roman"/>
+          <w:strike/>
+          <w:lang w:val="en-US"/>
+        </w:rPr>
+      </w:pPr>
+      <w:r>
+        <w:rPr>
+          <w:rFonts w:ascii="Times New Roman" w:hAnsi="Times New Roman" w:cs="Times New Roman"/>
+          <w:strike/>
           <w:lang w:val="en-US"/>
         </w:rPr>
         <w:t>Steel angles</w:t>
@@ -212,13 +214,16 @@
           <w:lang w:val="en-US"/>
         </w:rPr>
       </w:pPr>
-      <w:r>
-        <w:rPr>
-          <w:rFonts w:ascii="Times New Roman" w:hAnsi="Times New Roman" w:cs="Times New Roman"/>
-          <w:lang w:val="en-US"/>
-        </w:rPr>
-        <w:t>Bolts and nuts</w:t>
-      </w:r>
+      <w:hyperlink r:id="rId5" w:history="1">
+        <w:r>
+          <w:rPr>
+            <w:rStyle w:val="Hyperlink"/>
+            <w:rFonts w:ascii="Times New Roman" w:hAnsi="Times New Roman" w:cs="Times New Roman"/>
+            <w:lang w:val="en-US"/>
+          </w:rPr>
+          <w:t>Bolts and nuts</w:t>
+        </w:r>
+      </w:hyperlink>
     </w:p>
     <w:p>
       <w:pPr>
@@ -296,7 +301,7 @@
           <w:lang w:val="en-US"/>
         </w:rPr>
       </w:pPr>
-      <w:hyperlink r:id="rId5" w:history="1">
+      <w:hyperlink r:id="rId6" w:history="1">
         <w:r>
           <w:rPr>
             <w:rStyle w:val="Hyperlink"/>
@@ -339,20 +344,62 @@
       <w:pPr>
         <w:spacing w:line="240" w:lineRule="auto"/>
         <w:rPr>
-          <w:rFonts w:ascii="Times New Roman" w:hAnsi="Times New Roman" w:cs="Times New Roman"/>
-          <w:lang w:val="en-US"/>
-        </w:rPr>
-      </w:pPr>
-      <w:hyperlink r:id="rId6" w:history="1">
-        <w:r>
-          <w:rPr>
-            <w:rStyle w:val="Hyperlink"/>
-            <w:rFonts w:ascii="Times New Roman" w:hAnsi="Times New Roman" w:cs="Times New Roman"/>
-            <w:lang w:val="en-US"/>
-          </w:rPr>
-          <w:t>Motor control</w:t>
-        </w:r>
-      </w:hyperlink>
+          <w:rStyle w:val="Hyperlink"/>
+          <w:rFonts w:ascii="Times New Roman" w:hAnsi="Times New Roman" w:cs="Times New Roman"/>
+          <w:lang w:val="en-US"/>
+        </w:rPr>
+      </w:pPr>
+      <w:r>
+        <w:rPr>
+          <w:rFonts w:ascii="Times New Roman" w:hAnsi="Times New Roman" w:cs="Times New Roman"/>
+          <w:lang w:val="en-US"/>
+        </w:rPr>
+        <w:fldChar w:fldCharType="begin"/>
+      </w:r>
+      <w:r>
+        <w:rPr>
+          <w:rFonts w:ascii="Times New Roman" w:hAnsi="Times New Roman" w:cs="Times New Roman"/>
+          <w:lang w:val="en-US"/>
+        </w:rPr>
+        <w:instrText>HYPERLINK "https://www.maxongroup.com/maxon/view/product/control/Positionierung/367661"</w:instrText>
+      </w:r>
+      <w:r>
+        <w:rPr>
+          <w:rFonts w:ascii="Times New Roman" w:hAnsi="Times New Roman" w:cs="Times New Roman"/>
+          <w:lang w:val="en-US"/>
+        </w:rPr>
+      </w:r>
+      <w:r>
+        <w:rPr>
+          <w:rFonts w:ascii="Times New Roman" w:hAnsi="Times New Roman" w:cs="Times New Roman"/>
+          <w:lang w:val="en-US"/>
+        </w:rPr>
+        <w:fldChar w:fldCharType="separate"/>
+      </w:r>
+      <w:r>
+        <w:rPr>
+          <w:rStyle w:val="Hyperlink"/>
+          <w:rFonts w:ascii="Times New Roman" w:hAnsi="Times New Roman" w:cs="Times New Roman"/>
+          <w:lang w:val="en-US"/>
+        </w:rPr>
+        <w:t>Motor c</w:t>
+      </w:r>
+      <w:r>
+        <w:rPr>
+          <w:rStyle w:val="Hyperlink"/>
+          <w:rFonts w:ascii="Times New Roman" w:hAnsi="Times New Roman" w:cs="Times New Roman"/>
+          <w:lang w:val="en-US"/>
+        </w:rPr>
+        <w:t>o</w:t>
+      </w:r>
+      <w:r>
+        <w:rPr>
+          <w:rStyle w:val="Hyperlink"/>
+          <w:rFonts w:ascii="Times New Roman" w:hAnsi="Times New Roman" w:cs="Times New Roman"/>
+          <w:lang w:val="en-US"/>
+        </w:rPr>
+        <w:t>ntrol</w:t>
+      </w:r>
     </w:p>
     <w:p>
       <w:pPr>
@@ -366,6 +413,13 @@
       <w:r>
         <w:rPr>
           <w:rFonts w:ascii="Times New Roman" w:hAnsi="Times New Roman" w:cs="Times New Roman"/>
+          <w:lang w:val="en-US"/>
+        </w:rPr>
+        <w:fldChar w:fldCharType="end"/>
+      </w:r>
+      <w:r>
+        <w:rPr>
+          <w:rFonts w:ascii="Times New Roman" w:hAnsi="Times New Roman" w:cs="Times New Roman"/>
           <w:strike/>
           <w:lang w:val="en-US"/>
         </w:rPr>
@@ -394,12 +448,6 @@
           <w:lang w:val="en-US"/>
         </w:rPr>
         <w:instrText>HYPERLINK "https://uk.rs-online.com/web/p/ball-bearings/1440834"</w:instrText>
-      </w:r>
-      <w:r>
-        <w:rPr>
-          <w:rFonts w:ascii="Times New Roman" w:hAnsi="Times New Roman" w:cs="Times New Roman"/>
-          <w:lang w:val="en-US"/>
-        </w:rPr>
       </w:r>
       <w:r>
         <w:rPr>
